--- a/src/main/webapp/MODELO1-2.docx
+++ b/src/main/webapp/MODELO1-2.docx
@@ -296,7 +296,14 @@
           <w:sz w:val="20"/>
           <w:szCs w:val="20"/>
         </w:rPr>
-        <w:t xml:space="preserve"> Nº</w:t>
+        <w:t xml:space="preserve"> </w:t>
+      </w:r>
+      <w:r>
+        <w:rPr>
+          <w:sz w:val="20"/>
+          <w:szCs w:val="20"/>
+        </w:rPr>
+        <w:t>Nº</w:t>
       </w:r>
       <w:r>
         <w:rPr>
@@ -325,7 +332,7 @@
           <w:sz w:val="20"/>
           <w:szCs w:val="20"/>
         </w:rPr>
-        <w:t>, insc</w:t>
+        <w:t>,insc</w:t>
       </w:r>
       <w:r>
         <w:rPr>
@@ -529,6 +536,18 @@
     <w:p>
       <w:pPr>
         <w:jc w:val="both"/>
+        <w:outlineLvl w:val="0"/>
+        <w:rPr>
+          <w:b/>
+          <w:sz w:val="20"/>
+          <w:szCs w:val="20"/>
+          <w:u w:val="single"/>
+        </w:rPr>
+      </w:pPr>
+    </w:p>
+    <w:p>
+      <w:pPr>
+        <w:jc w:val="both"/>
         <w:rPr>
           <w:sz w:val="20"/>
           <w:szCs w:val="20"/>
@@ -592,6 +611,15 @@
       </w:r>
       <w:r>
         <w:rPr>
+          <w:color w:val="000000"/>
+          <w:sz w:val="20"/>
+          <w:szCs w:val="20"/>
+        </w:rPr>
+        <w:t>transalru</w:t>
+      </w:r>
+      <w:r>
+        <w:rPr>
+          <w:color w:val="FF0000"/>
           <w:sz w:val="20"/>
           <w:szCs w:val="20"/>
         </w:rPr>
@@ -599,27 +627,32 @@
       </w:r>
       <w:r>
         <w:rPr>
-          <w:color w:val="000000"/>
-          <w:sz w:val="20"/>
-          <w:szCs w:val="20"/>
-        </w:rPr>
-        <w:t>#TRANSPORTADO</w:t>
-      </w:r>
-      <w:r>
-        <w:rPr>
-          <w:color w:val="000000"/>
-          <w:sz w:val="20"/>
-          <w:szCs w:val="20"/>
-        </w:rPr>
-        <w:t>ALUNO</w:t>
-      </w:r>
-      <w:r>
-        <w:rPr>
-          <w:color w:val="000000"/>
-          <w:sz w:val="20"/>
-          <w:szCs w:val="20"/>
-        </w:rPr>
-        <w:t>RUA</w:t>
+          <w:sz w:val="20"/>
+          <w:szCs w:val="20"/>
+        </w:rPr>
+        <w:t xml:space="preserve">e a </w:t>
+      </w:r>
+      <w:r>
+        <w:rPr>
+          <w:sz w:val="20"/>
+          <w:szCs w:val="20"/>
+        </w:rPr>
+        <w:t>escola</w:t>
+      </w:r>
+      <w:r>
+        <w:rPr>
+          <w:sz w:val="20"/>
+          <w:szCs w:val="20"/>
+        </w:rPr>
+        <w:t xml:space="preserve"> </w:t>
+      </w:r>
+      <w:r>
+        <w:rPr>
+          <w:color w:val="000000"/>
+          <w:sz w:val="20"/>
+          <w:szCs w:val="20"/>
+        </w:rPr>
+        <w:t>#TRANSPORTADOESCOLA</w:t>
       </w:r>
       <w:r>
         <w:rPr>
@@ -634,17 +667,98 @@
           <w:sz w:val="20"/>
           <w:szCs w:val="20"/>
         </w:rPr>
-        <w:t xml:space="preserve">e a </w:t>
-      </w:r>
-      <w:r>
-        <w:rPr>
-          <w:sz w:val="20"/>
-          <w:szCs w:val="20"/>
-        </w:rPr>
-        <w:t>escola</w:t>
-      </w:r>
-      <w:r>
-        <w:rPr>
+        <w:t>sit</w:t>
+      </w:r>
+      <w:r>
+        <w:rPr>
+          <w:sz w:val="20"/>
+          <w:szCs w:val="20"/>
+        </w:rPr>
+        <w:t>uada na cidade de P</w:t>
+      </w:r>
+      <w:r>
+        <w:rPr>
+          <w:sz w:val="20"/>
+          <w:szCs w:val="20"/>
+        </w:rPr>
+        <w:t>alhoça, durante o período letivo.</w:t>
+      </w:r>
+    </w:p>
+    <w:p>
+      <w:pPr>
+        <w:jc w:val="both"/>
+        <w:rPr>
+          <w:sz w:val="20"/>
+          <w:szCs w:val="20"/>
+        </w:rPr>
+      </w:pPr>
+    </w:p>
+    <w:p>
+      <w:pPr>
+        <w:jc w:val="both"/>
+        <w:rPr>
+          <w:sz w:val="20"/>
+          <w:szCs w:val="20"/>
+        </w:rPr>
+      </w:pPr>
+      <w:r>
+        <w:rPr>
+          <w:sz w:val="20"/>
+          <w:szCs w:val="20"/>
+        </w:rPr>
+        <w:t xml:space="preserve">CLAUSULA 2ª. – O serviço de transporte aqui contratado será realizado diariamente, de segunda a sexta-feira, nos horários aproximados p/ mais ou para menos, compreendidos entre as </w:t>
+      </w:r>
+      <w:r>
+        <w:rPr>
+          <w:color w:val="000000"/>
+          <w:sz w:val="20"/>
+          <w:szCs w:val="20"/>
+        </w:rPr>
+        <w:t>#DADOSGERAISHORARIO1</w:t>
+      </w:r>
+      <w:r>
+        <w:rPr>
+          <w:color w:val="000000"/>
+          <w:sz w:val="20"/>
+          <w:szCs w:val="20"/>
+        </w:rPr>
+        <w:t xml:space="preserve"> e as </w:t>
+      </w:r>
+      <w:r>
+        <w:rPr>
+          <w:color w:val="000000"/>
+          <w:sz w:val="20"/>
+          <w:szCs w:val="20"/>
+        </w:rPr>
+        <w:t>#DADOSGERAISHORARIO2</w:t>
+      </w:r>
+      <w:r>
+        <w:rPr>
+          <w:color w:val="000000"/>
+          <w:sz w:val="20"/>
+          <w:szCs w:val="20"/>
+        </w:rPr>
+        <w:t>, durante os m</w:t>
+      </w:r>
+      <w:r>
+        <w:rPr>
+          <w:color w:val="000000"/>
+          <w:sz w:val="20"/>
+          <w:szCs w:val="20"/>
+        </w:rPr>
+        <w:t xml:space="preserve">eses de </w:t>
+      </w:r>
+      <w:r>
+        <w:rPr>
+          <w:color w:val="000000"/>
+          <w:sz w:val="20"/>
+          <w:szCs w:val="20"/>
+        </w:rPr>
+        <w:t>#DADOSGERAISMES1</w:t>
+      </w:r>
+      <w:r>
+        <w:rPr>
+          <w:color w:val="000000"/>
           <w:sz w:val="20"/>
           <w:szCs w:val="20"/>
         </w:rPr>
@@ -656,11 +770,27 @@
           <w:sz w:val="20"/>
           <w:szCs w:val="20"/>
         </w:rPr>
-        <w:t>#TRANSPORTADOESCOLA</w:t>
-      </w:r>
-      <w:r>
-        <w:rPr>
-          <w:color w:val="FF0000"/>
+        <w:t xml:space="preserve"> A </w:t>
+      </w:r>
+      <w:r>
+        <w:rPr>
+          <w:color w:val="000000"/>
+          <w:sz w:val="20"/>
+          <w:szCs w:val="20"/>
+        </w:rPr>
+        <w:t>#DADOSGERAISMES2</w:t>
+      </w:r>
+      <w:r>
+        <w:rPr>
+          <w:color w:val="000000"/>
+          <w:sz w:val="20"/>
+          <w:szCs w:val="20"/>
+        </w:rPr>
+        <w:t xml:space="preserve"> do ano de</w:t>
+      </w:r>
+      <w:r>
+        <w:rPr>
+          <w:color w:val="000000"/>
           <w:sz w:val="20"/>
           <w:szCs w:val="20"/>
         </w:rPr>
@@ -668,97 +798,91 @@
       </w:r>
       <w:r>
         <w:rPr>
-          <w:sz w:val="20"/>
-          <w:szCs w:val="20"/>
-        </w:rPr>
-        <w:t>sit</w:t>
-      </w:r>
-      <w:r>
-        <w:rPr>
-          <w:sz w:val="20"/>
-          <w:szCs w:val="20"/>
-        </w:rPr>
-        <w:t>uada na cidade de P</w:t>
-      </w:r>
-      <w:r>
-        <w:rPr>
-          <w:sz w:val="20"/>
-          <w:szCs w:val="20"/>
-        </w:rPr>
-        <w:t>alhoça, durante o período letivo.</w:t>
-      </w:r>
-    </w:p>
-    <w:p>
-      <w:pPr>
-        <w:jc w:val="both"/>
-        <w:rPr>
-          <w:sz w:val="20"/>
-          <w:szCs w:val="20"/>
-        </w:rPr>
-      </w:pPr>
-    </w:p>
-    <w:p>
-      <w:pPr>
-        <w:jc w:val="both"/>
-        <w:rPr>
-          <w:sz w:val="20"/>
-          <w:szCs w:val="20"/>
-        </w:rPr>
-      </w:pPr>
-      <w:r>
-        <w:rPr>
-          <w:sz w:val="20"/>
-          <w:szCs w:val="20"/>
-        </w:rPr>
-        <w:t xml:space="preserve">CLAUSULA 2ª. – O serviço de transporte aqui contratado será realizado diariamente, de segunda a sexta-feira, nos horários aproximados p/ mais ou para menos, compreendidos entre as </w:t>
-      </w:r>
-      <w:r>
-        <w:rPr>
-          <w:color w:val="000000"/>
-          <w:sz w:val="20"/>
-          <w:szCs w:val="20"/>
-        </w:rPr>
-        <w:t>#DADOSGERAISHORARIO1</w:t>
-      </w:r>
-      <w:r>
-        <w:rPr>
-          <w:color w:val="000000"/>
-          <w:sz w:val="20"/>
-          <w:szCs w:val="20"/>
-        </w:rPr>
-        <w:t xml:space="preserve"> e as </w:t>
-      </w:r>
-      <w:r>
-        <w:rPr>
-          <w:color w:val="000000"/>
-          <w:sz w:val="20"/>
-          <w:szCs w:val="20"/>
-        </w:rPr>
-        <w:t>#DADOSGERAISHORARIO2</w:t>
-      </w:r>
-      <w:r>
-        <w:rPr>
-          <w:color w:val="000000"/>
-          <w:sz w:val="20"/>
-          <w:szCs w:val="20"/>
-        </w:rPr>
-        <w:t>, durante os m</w:t>
-      </w:r>
-      <w:r>
-        <w:rPr>
-          <w:color w:val="000000"/>
-          <w:sz w:val="20"/>
-          <w:szCs w:val="20"/>
-        </w:rPr>
-        <w:t xml:space="preserve">eses de </w:t>
-      </w:r>
-      <w:r>
-        <w:rPr>
-          <w:color w:val="000000"/>
-          <w:sz w:val="20"/>
-          <w:szCs w:val="20"/>
-        </w:rPr>
-        <w:t>#DADOSGERAISMES1</w:t>
+          <w:color w:val="000000"/>
+          <w:sz w:val="20"/>
+          <w:szCs w:val="20"/>
+        </w:rPr>
+        <w:t>#ANOCONTRATO</w:t>
+      </w:r>
+      <w:r>
+        <w:rPr>
+          <w:sz w:val="20"/>
+          <w:szCs w:val="20"/>
+        </w:rPr>
+        <w:t>.</w:t>
+      </w:r>
+    </w:p>
+    <w:p>
+      <w:pPr>
+        <w:jc w:val="both"/>
+        <w:rPr>
+          <w:sz w:val="20"/>
+          <w:szCs w:val="20"/>
+        </w:rPr>
+      </w:pPr>
+    </w:p>
+    <w:p>
+      <w:pPr>
+        <w:jc w:val="both"/>
+        <w:outlineLvl w:val="0"/>
+        <w:rPr>
+          <w:b/>
+          <w:sz w:val="20"/>
+          <w:szCs w:val="20"/>
+        </w:rPr>
+      </w:pPr>
+      <w:r>
+        <w:rPr>
+          <w:b/>
+          <w:sz w:val="20"/>
+          <w:szCs w:val="20"/>
+        </w:rPr>
+        <w:t>PREÇO E FORMA DE PAGAMENTO</w:t>
+      </w:r>
+    </w:p>
+    <w:p>
+      <w:pPr>
+        <w:jc w:val="both"/>
+        <w:rPr>
+          <w:b/>
+          <w:color w:val="000000"/>
+          <w:sz w:val="20"/>
+          <w:szCs w:val="20"/>
+        </w:rPr>
+      </w:pPr>
+    </w:p>
+    <w:p>
+      <w:pPr>
+        <w:jc w:val="both"/>
+        <w:rPr>
+          <w:color w:val="000000"/>
+          <w:sz w:val="20"/>
+          <w:szCs w:val="20"/>
+        </w:rPr>
+      </w:pPr>
+      <w:r>
+        <w:rPr>
+          <w:color w:val="000000"/>
+          <w:sz w:val="20"/>
+          <w:szCs w:val="20"/>
+        </w:rPr>
+        <w:t>CLAUSULA 3ª. – O serviço de transporte aqui co</w:t>
+      </w:r>
+      <w:r>
+        <w:rPr>
+          <w:color w:val="000000"/>
+          <w:sz w:val="20"/>
+          <w:szCs w:val="20"/>
+        </w:rPr>
+        <w:t xml:space="preserve">ntratado, pelo período de </w:t>
+      </w:r>
+      <w:r>
+        <w:rPr>
+          <w:color w:val="000000"/>
+          <w:sz w:val="20"/>
+          <w:szCs w:val="20"/>
+        </w:rPr>
+        <w:t>#DADOSGERAISPARCELAS</w:t>
       </w:r>
       <w:r>
         <w:rPr>
@@ -774,23 +898,56 @@
           <w:sz w:val="20"/>
           <w:szCs w:val="20"/>
         </w:rPr>
-        <w:t xml:space="preserve"> A </w:t>
-      </w:r>
-      <w:r>
-        <w:rPr>
-          <w:color w:val="000000"/>
-          <w:sz w:val="20"/>
-          <w:szCs w:val="20"/>
-        </w:rPr>
-        <w:t>#DADOSGERAISMES2</w:t>
-      </w:r>
-      <w:r>
-        <w:rPr>
-          <w:color w:val="000000"/>
-          <w:sz w:val="20"/>
-          <w:szCs w:val="20"/>
-        </w:rPr>
-        <w:t xml:space="preserve"> do ano de</w:t>
+        <w:t xml:space="preserve"> M</w:t>
+      </w:r>
+      <w:r>
+        <w:rPr>
+          <w:color w:val="000000"/>
+          <w:sz w:val="20"/>
+          <w:szCs w:val="20"/>
+        </w:rPr>
+        <w:t xml:space="preserve">eses é de R$ </w:t>
+      </w:r>
+      <w:r>
+        <w:rPr>
+          <w:color w:val="000000"/>
+          <w:sz w:val="20"/>
+          <w:szCs w:val="20"/>
+        </w:rPr>
+        <w:t>#DADOSGERAISTOTAL</w:t>
+      </w:r>
+      <w:r>
+        <w:rPr>
+          <w:color w:val="000000"/>
+          <w:sz w:val="20"/>
+          <w:szCs w:val="20"/>
+        </w:rPr>
+        <w:t>.</w:t>
+      </w:r>
+    </w:p>
+    <w:p>
+      <w:pPr>
+        <w:rPr>
+          <w:color w:val="000000"/>
+          <w:sz w:val="20"/>
+          <w:szCs w:val="20"/>
+        </w:rPr>
+      </w:pPr>
+      <w:r>
+        <w:rPr>
+          <w:color w:val="000000"/>
+          <w:sz w:val="20"/>
+          <w:szCs w:val="20"/>
+        </w:rPr>
+        <w:t>(</w:t>
+      </w:r>
+      <w:r>
+        <w:rPr>
+          <w:color w:val="000000"/>
+          <w:sz w:val="20"/>
+          <w:szCs w:val="20"/>
+        </w:rPr>
+        <w:t>#DADOSGERAISTOTALEXTENSO</w:t>
       </w:r>
       <w:r>
         <w:rPr>
@@ -806,87 +963,47 @@
           <w:sz w:val="20"/>
           <w:szCs w:val="20"/>
         </w:rPr>
-        <w:t>#ANOCONTRATO</w:t>
-      </w:r>
-      <w:r>
-        <w:rPr>
-          <w:sz w:val="20"/>
-          <w:szCs w:val="20"/>
-        </w:rPr>
-        <w:t>.</w:t>
-      </w:r>
-    </w:p>
-    <w:p>
-      <w:pPr>
-        <w:jc w:val="both"/>
-        <w:rPr>
-          <w:sz w:val="20"/>
-          <w:szCs w:val="20"/>
-        </w:rPr>
-      </w:pPr>
-    </w:p>
-    <w:p>
-      <w:pPr>
-        <w:jc w:val="both"/>
-        <w:outlineLvl w:val="0"/>
-        <w:rPr>
-          <w:b/>
-          <w:sz w:val="20"/>
-          <w:szCs w:val="20"/>
-        </w:rPr>
-      </w:pPr>
-      <w:r>
-        <w:rPr>
-          <w:b/>
-          <w:sz w:val="20"/>
-          <w:szCs w:val="20"/>
-        </w:rPr>
-        <w:t>PREÇO E FORMA DE PAGAMENTO</w:t>
-      </w:r>
-    </w:p>
-    <w:p>
-      <w:pPr>
-        <w:jc w:val="both"/>
-        <w:rPr>
-          <w:b/>
-          <w:color w:val="000000"/>
-          <w:sz w:val="20"/>
-          <w:szCs w:val="20"/>
-        </w:rPr>
-      </w:pPr>
-    </w:p>
-    <w:p>
-      <w:pPr>
-        <w:jc w:val="both"/>
-        <w:rPr>
-          <w:color w:val="000000"/>
-          <w:sz w:val="20"/>
-          <w:szCs w:val="20"/>
-        </w:rPr>
-      </w:pPr>
-      <w:r>
-        <w:rPr>
-          <w:color w:val="000000"/>
-          <w:sz w:val="20"/>
-          <w:szCs w:val="20"/>
-        </w:rPr>
-        <w:t>CLAUSULA 3ª. – O serviço de transporte aqui co</w:t>
-      </w:r>
-      <w:r>
-        <w:rPr>
-          <w:color w:val="000000"/>
-          <w:sz w:val="20"/>
-          <w:szCs w:val="20"/>
-        </w:rPr>
-        <w:t xml:space="preserve">ntratado, pelo período de </w:t>
-      </w:r>
-      <w:r>
-        <w:rPr>
-          <w:color w:val="000000"/>
-          <w:sz w:val="20"/>
-          <w:szCs w:val="20"/>
-        </w:rPr>
-        <w:t>#DADOSGERAISPARCELAS</w:t>
+        <w:t xml:space="preserve">), que serão pagos em </w:t>
+      </w:r>
+      <w:r>
+        <w:rPr>
+          <w:color w:val="000000"/>
+          <w:sz w:val="20"/>
+          <w:szCs w:val="20"/>
+        </w:rPr>
+        <w:t>#DADOSGERAISQTADEPARCELAS</w:t>
+      </w:r>
+      <w:r>
+        <w:rPr>
+          <w:color w:val="000000"/>
+          <w:sz w:val="20"/>
+          <w:szCs w:val="20"/>
+        </w:rPr>
+        <w:t xml:space="preserve"> parcelas mensais e co</w:t>
+      </w:r>
+      <w:r>
+        <w:rPr>
+          <w:color w:val="000000"/>
+          <w:sz w:val="20"/>
+          <w:szCs w:val="20"/>
+        </w:rPr>
+        <w:t xml:space="preserve">nsecutivas de R$ </w:t>
+      </w:r>
+      <w:r>
+        <w:rPr>
+          <w:color w:val="000000"/>
+          <w:sz w:val="20"/>
+          <w:szCs w:val="20"/>
+        </w:rPr>
+        <w:t>#DADOSGERAISPARCELA</w:t>
+      </w:r>
+      <w:r>
+        <w:rPr>
+          <w:color w:val="000000"/>
+          <w:sz w:val="20"/>
+          <w:szCs w:val="20"/>
+        </w:rPr>
+        <w:t>0</w:t>
       </w:r>
       <w:r>
         <w:rPr>
@@ -902,47 +1019,6 @@
           <w:sz w:val="20"/>
           <w:szCs w:val="20"/>
         </w:rPr>
-        <w:t xml:space="preserve"> M</w:t>
-      </w:r>
-      <w:r>
-        <w:rPr>
-          <w:color w:val="000000"/>
-          <w:sz w:val="20"/>
-          <w:szCs w:val="20"/>
-        </w:rPr>
-        <w:t xml:space="preserve">eses é de R$ </w:t>
-      </w:r>
-      <w:r>
-        <w:rPr>
-          <w:color w:val="000000"/>
-          <w:sz w:val="20"/>
-          <w:szCs w:val="20"/>
-        </w:rPr>
-        <w:t>#DADOSGERAISTOTAL</w:t>
-      </w:r>
-      <w:r>
-        <w:rPr>
-          <w:color w:val="000000"/>
-          <w:sz w:val="20"/>
-          <w:szCs w:val="20"/>
-        </w:rPr>
-        <w:t>.</w:t>
-      </w:r>
-    </w:p>
-    <w:p>
-      <w:pPr>
-        <w:rPr>
-          <w:color w:val="000000"/>
-          <w:sz w:val="20"/>
-          <w:szCs w:val="20"/>
-        </w:rPr>
-      </w:pPr>
-      <w:r>
-        <w:rPr>
-          <w:color w:val="000000"/>
-          <w:sz w:val="20"/>
-          <w:szCs w:val="20"/>
-        </w:rPr>
         <w:t>(</w:t>
       </w:r>
       <w:r>
@@ -951,111 +1027,7 @@
           <w:sz w:val="20"/>
           <w:szCs w:val="20"/>
         </w:rPr>
-        <w:t>#DADOSGERAISTOTALEXTENSO</w:t>
-      </w:r>
-      <w:r>
-        <w:rPr>
-          <w:color w:val="000000"/>
-          <w:sz w:val="20"/>
-          <w:szCs w:val="20"/>
-        </w:rPr>
-        <w:t xml:space="preserve"> </w:t>
-      </w:r>
-      <w:r>
-        <w:rPr>
-          <w:color w:val="000000"/>
-          <w:sz w:val="20"/>
-          <w:szCs w:val="20"/>
-        </w:rPr>
-        <w:t xml:space="preserve">), que serão pagos em </w:t>
-      </w:r>
-      <w:r>
-        <w:rPr>
-          <w:color w:val="000000"/>
-          <w:sz w:val="20"/>
-          <w:szCs w:val="20"/>
-        </w:rPr>
-        <w:t>#DADOSGERAISQTADEPARCELAS</w:t>
-      </w:r>
-      <w:r>
-        <w:rPr>
-          <w:color w:val="000000"/>
-          <w:sz w:val="20"/>
-          <w:szCs w:val="20"/>
-        </w:rPr>
-        <w:t xml:space="preserve"> parcelas mensais e co</w:t>
-      </w:r>
-      <w:r>
-        <w:rPr>
-          <w:color w:val="000000"/>
-          <w:sz w:val="20"/>
-          <w:szCs w:val="20"/>
-        </w:rPr>
-        <w:t xml:space="preserve">nsecutivas de R$ </w:t>
-      </w:r>
-      <w:r>
-        <w:rPr>
-          <w:color w:val="000000"/>
-          <w:sz w:val="20"/>
-          <w:szCs w:val="20"/>
-        </w:rPr>
-        <w:t>#DADOSGERAISPARCELA</w:t>
-      </w:r>
-      <w:r>
-        <w:rPr>
-          <w:color w:val="000000"/>
-          <w:sz w:val="20"/>
-          <w:szCs w:val="20"/>
-        </w:rPr>
-        <w:t>0</w:t>
-      </w:r>
-      <w:r>
-        <w:rPr>
-          <w:color w:val="000000"/>
-          <w:sz w:val="20"/>
-          <w:szCs w:val="20"/>
-        </w:rPr>
-        <w:t xml:space="preserve"> </w:t>
-      </w:r>
-      <w:r>
-        <w:rPr>
-          <w:color w:val="000000"/>
-          <w:sz w:val="20"/>
-          <w:szCs w:val="20"/>
-        </w:rPr>
-        <w:t xml:space="preserve"> </w:t>
-      </w:r>
-      <w:r>
-        <w:rPr>
-          <w:color w:val="000000"/>
-          <w:sz w:val="20"/>
-          <w:szCs w:val="20"/>
-        </w:rPr>
-        <w:t>(</w:t>
-      </w:r>
-      <w:r>
-        <w:rPr>
-          <w:color w:val="000000"/>
-          <w:sz w:val="20"/>
-          <w:szCs w:val="20"/>
-        </w:rPr>
-        <w:t>#</w:t>
-      </w:r>
-      <w:r>
-        <w:rPr>
-          <w:color w:val="000000"/>
-          <w:sz w:val="20"/>
-          <w:szCs w:val="20"/>
-        </w:rPr>
-        <w:t>EXTENSO</w:t>
-      </w:r>
-      <w:r>
-        <w:rPr>
-          <w:color w:val="000000"/>
-          <w:sz w:val="20"/>
-          <w:szCs w:val="20"/>
-        </w:rPr>
-        <w:t>PARCELA</w:t>
+        <w:t xml:space="preserve"> parexten </w:t>
       </w:r>
       <w:r>
         <w:rPr>
@@ -1825,6 +1797,194 @@
           <w:sz w:val="20"/>
           <w:szCs w:val="20"/>
         </w:rPr>
+        <w:t>(</w:t>
+      </w:r>
+      <w:r>
+        <w:rPr>
+          <w:color w:val="000000"/>
+          <w:sz w:val="20"/>
+          <w:szCs w:val="20"/>
+        </w:rPr>
+        <w:t xml:space="preserve"> parexten </w:t>
+      </w:r>
+      <w:r>
+        <w:rPr>
+          <w:color w:val="000000"/>
+          <w:sz w:val="20"/>
+          <w:szCs w:val="20"/>
+        </w:rPr>
+        <w:t>)</w:t>
+      </w:r>
+      <w:r>
+        <w:rPr>
+          <w:color w:val="000000"/>
+          <w:sz w:val="20"/>
+          <w:szCs w:val="20"/>
+        </w:rPr>
+        <w:t>.</w:t>
+      </w:r>
+    </w:p>
+    <w:p>
+      <w:pPr>
+        <w:jc w:val="both"/>
+        <w:outlineLvl w:val="0"/>
+        <w:rPr>
+          <w:sz w:val="20"/>
+          <w:szCs w:val="20"/>
+        </w:rPr>
+      </w:pPr>
+      <w:r>
+        <w:rPr>
+          <w:sz w:val="20"/>
+          <w:szCs w:val="20"/>
+        </w:rPr>
+        <w:t xml:space="preserve">                    </w:t>
+      </w:r>
+    </w:p>
+    <w:p>
+      <w:pPr>
+        <w:ind w:firstLine="708"/>
+        <w:jc w:val="both"/>
+        <w:outlineLvl w:val="0"/>
+        <w:rPr>
+          <w:sz w:val="20"/>
+          <w:szCs w:val="20"/>
+        </w:rPr>
+      </w:pPr>
+      <w:r>
+        <w:rPr>
+          <w:sz w:val="20"/>
+          <w:szCs w:val="20"/>
+        </w:rPr>
+        <w:t xml:space="preserve">    14.2 – Pelo CONTRATANTE em caso de conduta comprovadamente inadequada por parte do CONTRATADO, tais como: direção temerária, uso de palavras ou gestos obscenos, agressividade e/ou atitudes similares.</w:t>
+      </w:r>
+    </w:p>
+    <w:p>
+      <w:pPr>
+        <w:ind w:firstLine="708"/>
+        <w:jc w:val="both"/>
+        <w:outlineLvl w:val="0"/>
+        <w:rPr>
+          <w:sz w:val="20"/>
+          <w:szCs w:val="20"/>
+        </w:rPr>
+      </w:pPr>
+    </w:p>
+    <w:p>
+      <w:pPr>
+        <w:jc w:val="both"/>
+        <w:outlineLvl w:val="0"/>
+        <w:rPr>
+          <w:sz w:val="20"/>
+          <w:szCs w:val="20"/>
+        </w:rPr>
+      </w:pPr>
+      <w:r>
+        <w:rPr>
+          <w:sz w:val="20"/>
+          <w:szCs w:val="20"/>
+        </w:rPr>
+        <w:t xml:space="preserve">                   </w:t>
+      </w:r>
+      <w:r>
+        <w:rPr>
+          <w:sz w:val="20"/>
+          <w:szCs w:val="20"/>
+        </w:rPr>
+        <w:t>14.3</w:t>
+      </w:r>
+      <w:r>
+        <w:rPr>
+          <w:sz w:val="20"/>
+          <w:szCs w:val="20"/>
+        </w:rPr>
+        <w:t xml:space="preserve"> – Por iniciativa de qualquer</w:t>
+      </w:r>
+      <w:r>
+        <w:rPr>
+          <w:sz w:val="20"/>
+          <w:szCs w:val="20"/>
+        </w:rPr>
+        <w:t xml:space="preserve"> das partes,</w:t>
+      </w:r>
+      <w:r>
+        <w:rPr>
+          <w:sz w:val="20"/>
+          <w:szCs w:val="20"/>
+        </w:rPr>
+        <w:t xml:space="preserve"> desde que a parte interessada em rescindi-lo o faça com antecedência de no mínimo de 30 dias e aviso por escrito. Nestes casos fica estipulado que o transporte do mês do aviso deverá ser realizado, bem como </w:t>
+      </w:r>
+      <w:r>
+        <w:rPr>
+          <w:sz w:val="20"/>
+          <w:szCs w:val="20"/>
+        </w:rPr>
+        <w:t>o pagamento do referido mês deverá ser honrado</w:t>
+      </w:r>
+      <w:r>
+        <w:rPr>
+          <w:sz w:val="20"/>
+          <w:szCs w:val="20"/>
+        </w:rPr>
+        <w:t xml:space="preserve"> integralmente</w:t>
+      </w:r>
+      <w:r>
+        <w:rPr>
+          <w:sz w:val="20"/>
+          <w:szCs w:val="20"/>
+        </w:rPr>
+        <w:t xml:space="preserve"> e também o</w:t>
+      </w:r>
+      <w:r>
+        <w:rPr>
+          <w:sz w:val="20"/>
+          <w:szCs w:val="20"/>
+        </w:rPr>
+        <w:t xml:space="preserve"> pagamento de uma multa rescisória</w:t>
+      </w:r>
+      <w:r>
+        <w:rPr>
+          <w:sz w:val="20"/>
+          <w:szCs w:val="20"/>
+        </w:rPr>
+        <w:t xml:space="preserve"> no valor </w:t>
+      </w:r>
+      <w:r>
+        <w:rPr>
+          <w:sz w:val="20"/>
+          <w:szCs w:val="20"/>
+        </w:rPr>
+        <w:t xml:space="preserve">de </w:t>
+      </w:r>
+      <w:r>
+        <w:rPr>
+          <w:sz w:val="20"/>
+          <w:szCs w:val="20"/>
+        </w:rPr>
+        <w:t xml:space="preserve">R$ </w:t>
+      </w:r>
+      <w:r>
+        <w:rPr>
+          <w:color w:val="000000"/>
+          <w:sz w:val="20"/>
+          <w:szCs w:val="20"/>
+        </w:rPr>
+        <w:t>#DADOSGERAISPARCELA</w:t>
+      </w:r>
+      <w:r>
+        <w:rPr>
+          <w:color w:val="000000"/>
+          <w:sz w:val="20"/>
+          <w:szCs w:val="20"/>
+        </w:rPr>
+        <w:t>0</w:t>
+      </w:r>
+      <w:r>
+        <w:rPr>
+          <w:color w:val="000000"/>
+          <w:sz w:val="20"/>
+          <w:szCs w:val="20"/>
+        </w:rPr>
         <w:t xml:space="preserve"> </w:t>
       </w:r>
       <w:r>
@@ -1841,235 +2001,7 @@
           <w:sz w:val="20"/>
           <w:szCs w:val="20"/>
         </w:rPr>
-        <w:t>#</w:t>
-      </w:r>
-      <w:r>
-        <w:rPr>
-          <w:color w:val="000000"/>
-          <w:sz w:val="20"/>
-          <w:szCs w:val="20"/>
-        </w:rPr>
-        <w:t>EXTENSO</w:t>
-      </w:r>
-      <w:r>
-        <w:rPr>
-          <w:color w:val="000000"/>
-          <w:sz w:val="20"/>
-          <w:szCs w:val="20"/>
-        </w:rPr>
-        <w:t>PARCELA</w:t>
-      </w:r>
-      <w:r>
-        <w:rPr>
-          <w:color w:val="000000"/>
-          <w:sz w:val="20"/>
-          <w:szCs w:val="20"/>
-        </w:rPr>
-        <w:t>)</w:t>
-      </w:r>
-    </w:p>
-    <w:p>
-      <w:pPr>
-        <w:jc w:val="both"/>
-        <w:outlineLvl w:val="0"/>
-        <w:rPr>
-          <w:sz w:val="20"/>
-          <w:szCs w:val="20"/>
-        </w:rPr>
-      </w:pPr>
-      <w:r>
-        <w:rPr>
-          <w:sz w:val="20"/>
-          <w:szCs w:val="20"/>
-        </w:rPr>
-        <w:t xml:space="preserve">                    </w:t>
-      </w:r>
-    </w:p>
-    <w:p>
-      <w:pPr>
-        <w:ind w:firstLine="708"/>
-        <w:jc w:val="both"/>
-        <w:outlineLvl w:val="0"/>
-        <w:rPr>
-          <w:sz w:val="20"/>
-          <w:szCs w:val="20"/>
-        </w:rPr>
-      </w:pPr>
-      <w:r>
-        <w:rPr>
-          <w:sz w:val="20"/>
-          <w:szCs w:val="20"/>
-        </w:rPr>
-        <w:t xml:space="preserve">    14.2 – Pelo CONTRATANTE em caso de conduta comprovadamente inadequada por parte do CONTRATADO, tais como: direção temerária, uso de palavras ou gestos obscenos, agressividade e/ou atitudes similares.</w:t>
-      </w:r>
-    </w:p>
-    <w:p>
-      <w:pPr>
-        <w:ind w:firstLine="708"/>
-        <w:jc w:val="both"/>
-        <w:outlineLvl w:val="0"/>
-        <w:rPr>
-          <w:sz w:val="20"/>
-          <w:szCs w:val="20"/>
-        </w:rPr>
-      </w:pPr>
-    </w:p>
-    <w:p>
-      <w:pPr>
-        <w:jc w:val="both"/>
-        <w:outlineLvl w:val="0"/>
-        <w:rPr>
-          <w:sz w:val="20"/>
-          <w:szCs w:val="20"/>
-        </w:rPr>
-      </w:pPr>
-      <w:r>
-        <w:rPr>
-          <w:sz w:val="20"/>
-          <w:szCs w:val="20"/>
-        </w:rPr>
-        <w:t xml:space="preserve">                   </w:t>
-      </w:r>
-      <w:r>
-        <w:rPr>
-          <w:sz w:val="20"/>
-          <w:szCs w:val="20"/>
-        </w:rPr>
-        <w:t>14.3</w:t>
-      </w:r>
-      <w:r>
-        <w:rPr>
-          <w:sz w:val="20"/>
-          <w:szCs w:val="20"/>
-        </w:rPr>
-        <w:t xml:space="preserve"> – Por iniciativa de qualquer</w:t>
-      </w:r>
-      <w:r>
-        <w:rPr>
-          <w:sz w:val="20"/>
-          <w:szCs w:val="20"/>
-        </w:rPr>
-        <w:t xml:space="preserve"> das partes,</w:t>
-      </w:r>
-      <w:r>
-        <w:rPr>
-          <w:sz w:val="20"/>
-          <w:szCs w:val="20"/>
-        </w:rPr>
-        <w:t xml:space="preserve"> desde que a parte interessada em rescindi-lo o faça com antecedência de no mínimo de 30 dias e aviso por escrito. Nestes casos fica estipulado que o transporte do mês do aviso deverá ser realizado, bem como </w:t>
-      </w:r>
-      <w:r>
-        <w:rPr>
-          <w:sz w:val="20"/>
-          <w:szCs w:val="20"/>
-        </w:rPr>
-        <w:t>o pagamento do referido mês deverá ser honrado</w:t>
-      </w:r>
-      <w:r>
-        <w:rPr>
-          <w:sz w:val="20"/>
-          <w:szCs w:val="20"/>
-        </w:rPr>
-        <w:t xml:space="preserve"> integralmente</w:t>
-      </w:r>
-      <w:r>
-        <w:rPr>
-          <w:sz w:val="20"/>
-          <w:szCs w:val="20"/>
-        </w:rPr>
-        <w:t xml:space="preserve"> e também o</w:t>
-      </w:r>
-      <w:r>
-        <w:rPr>
-          <w:sz w:val="20"/>
-          <w:szCs w:val="20"/>
-        </w:rPr>
-        <w:t xml:space="preserve"> pagamento de uma multa rescisória</w:t>
-      </w:r>
-      <w:r>
-        <w:rPr>
-          <w:sz w:val="20"/>
-          <w:szCs w:val="20"/>
-        </w:rPr>
-        <w:t xml:space="preserve"> no valor </w:t>
-      </w:r>
-      <w:r>
-        <w:rPr>
-          <w:sz w:val="20"/>
-          <w:szCs w:val="20"/>
-        </w:rPr>
-        <w:t xml:space="preserve">de </w:t>
-      </w:r>
-      <w:r>
-        <w:rPr>
-          <w:sz w:val="20"/>
-          <w:szCs w:val="20"/>
-        </w:rPr>
-        <w:t xml:space="preserve">R$ </w:t>
-      </w:r>
-      <w:r>
-        <w:rPr>
-          <w:color w:val="000000"/>
-          <w:sz w:val="20"/>
-          <w:szCs w:val="20"/>
-        </w:rPr>
-        <w:t>#DADOSGERAISPARCELA</w:t>
-      </w:r>
-      <w:r>
-        <w:rPr>
-          <w:color w:val="000000"/>
-          <w:sz w:val="20"/>
-          <w:szCs w:val="20"/>
-        </w:rPr>
-        <w:t>0</w:t>
-      </w:r>
-      <w:r>
-        <w:rPr>
-          <w:color w:val="000000"/>
-          <w:sz w:val="20"/>
-          <w:szCs w:val="20"/>
-        </w:rPr>
-        <w:t xml:space="preserve"> </w:t>
-      </w:r>
-      <w:r>
-        <w:rPr>
-          <w:color w:val="000000"/>
-          <w:sz w:val="20"/>
-          <w:szCs w:val="20"/>
-        </w:rPr>
-        <w:t xml:space="preserve"> </w:t>
-      </w:r>
-      <w:r>
-        <w:rPr>
-          <w:color w:val="000000"/>
-          <w:sz w:val="20"/>
-          <w:szCs w:val="20"/>
-        </w:rPr>
-        <w:t>(</w:t>
-      </w:r>
-      <w:r>
-        <w:rPr>
-          <w:color w:val="000000"/>
-          <w:sz w:val="20"/>
-          <w:szCs w:val="20"/>
-        </w:rPr>
-        <w:t>#</w:t>
-      </w:r>
-      <w:r>
-        <w:rPr>
-          <w:color w:val="000000"/>
-          <w:sz w:val="20"/>
-          <w:szCs w:val="20"/>
-        </w:rPr>
-        <w:t>EXTENSO</w:t>
-      </w:r>
-      <w:r>
-        <w:rPr>
-          <w:color w:val="000000"/>
-          <w:sz w:val="20"/>
-          <w:szCs w:val="20"/>
-        </w:rPr>
-        <w:t>PARCELA</w:t>
+        <w:t>parexten</w:t>
       </w:r>
       <w:r>
         <w:rPr>
@@ -2342,6 +2274,7 @@
           <w:sz w:val="20"/>
           <w:szCs w:val="20"/>
         </w:rPr>
+        <w:lastRenderedPageBreak/>
         <w:t>DAS DISPOSIÇÕES ESPECIAIS</w:t>
       </w:r>
     </w:p>
@@ -2548,7 +2481,14 @@
           <w:sz w:val="20"/>
           <w:szCs w:val="20"/>
         </w:rPr>
-        <w:t>#DATAEXTENSO</w:t>
+        <w:t>#DATA</w:t>
+      </w:r>
+      <w:r>
+        <w:rPr>
+          <w:sz w:val="20"/>
+          <w:szCs w:val="20"/>
+        </w:rPr>
+        <w:t>EXTENSO</w:t>
       </w:r>
       <w:r>
         <w:rPr>
